--- a/Project_get_Team_Num/doc/查找小组项目文档.docx
+++ b/Project_get_Team_Num/doc/查找小组项目文档.docx
@@ -30,7 +30,6 @@
         <w:ind w:firstLineChars="0"/>
         <w:jc w:val="left"/>
         <w:rPr>
-          <w:rFonts w:hint="eastAsia"/>
           <w:b/>
           <w:szCs w:val="21"/>
         </w:rPr>
@@ -50,7 +49,6 @@
         <w:ind w:leftChars="314" w:left="659"/>
         <w:jc w:val="left"/>
         <w:rPr>
-          <w:rFonts w:hint="eastAsia"/>
           <w:szCs w:val="21"/>
         </w:rPr>
       </w:pPr>
@@ -194,7 +192,6 @@
         <w:ind w:leftChars="314" w:left="659"/>
         <w:jc w:val="left"/>
         <w:rPr>
-          <w:rFonts w:hint="eastAsia"/>
           <w:szCs w:val="21"/>
         </w:rPr>
       </w:pPr>
@@ -212,7 +209,6 @@
         </w:rPr>
         <w:t>通过</w:t>
       </w:r>
-      <w:proofErr w:type="spellStart"/>
       <w:r>
         <w:rPr>
           <w:rFonts w:hint="eastAsia"/>
@@ -220,7 +216,6 @@
         </w:rPr>
         <w:t>CMRoot</w:t>
       </w:r>
-      <w:proofErr w:type="spellEnd"/>
       <w:r>
         <w:rPr>
           <w:rFonts w:hint="eastAsia"/>
@@ -228,7 +223,6 @@
         </w:rPr>
         <w:t>目录下的</w:t>
       </w:r>
-      <w:proofErr w:type="spellStart"/>
       <w:r>
         <w:rPr>
           <w:rFonts w:hint="eastAsia"/>
@@ -236,7 +230,6 @@
         </w:rPr>
         <w:t>config.properties</w:t>
       </w:r>
-      <w:proofErr w:type="spellEnd"/>
       <w:r>
         <w:rPr>
           <w:rFonts w:hint="eastAsia"/>
@@ -272,7 +265,6 @@
         </w:rPr>
         <w:t>输出文件路径，</w:t>
       </w:r>
-      <w:proofErr w:type="spellStart"/>
       <w:r>
         <w:rPr>
           <w:rFonts w:hint="eastAsia"/>
@@ -280,7 +272,6 @@
         </w:rPr>
         <w:t>PMRoot</w:t>
       </w:r>
-      <w:proofErr w:type="spellEnd"/>
       <w:r>
         <w:rPr>
           <w:rFonts w:hint="eastAsia"/>
@@ -323,7 +314,6 @@
         <w:ind w:leftChars="314" w:left="659"/>
         <w:jc w:val="left"/>
         <w:rPr>
-          <w:rFonts w:hint="eastAsia"/>
           <w:szCs w:val="21"/>
         </w:rPr>
       </w:pPr>
@@ -345,11 +335,9 @@
         <w:ind w:firstLineChars="0"/>
         <w:jc w:val="left"/>
         <w:rPr>
-          <w:rFonts w:hint="eastAsia"/>
-          <w:szCs w:val="21"/>
-        </w:rPr>
-      </w:pPr>
-      <w:proofErr w:type="spellStart"/>
+          <w:szCs w:val="21"/>
+        </w:rPr>
+      </w:pPr>
       <w:r>
         <w:rPr>
           <w:rFonts w:hint="eastAsia"/>
@@ -357,7 +345,6 @@
         </w:rPr>
         <w:t>FMRoot</w:t>
       </w:r>
-      <w:proofErr w:type="spellEnd"/>
       <w:r>
         <w:rPr>
           <w:rFonts w:hint="eastAsia"/>
@@ -372,7 +359,6 @@
         <w:ind w:leftChars="314" w:left="659"/>
         <w:jc w:val="left"/>
         <w:rPr>
-          <w:rFonts w:hint="eastAsia"/>
           <w:szCs w:val="21"/>
         </w:rPr>
       </w:pPr>
@@ -423,7 +409,6 @@
         <w:ind w:leftChars="314" w:left="659"/>
         <w:jc w:val="left"/>
         <w:rPr>
-          <w:rFonts w:hint="eastAsia"/>
           <w:szCs w:val="21"/>
         </w:rPr>
       </w:pPr>
@@ -446,17 +431,8 @@
           <w:rFonts w:hint="eastAsia"/>
           <w:szCs w:val="21"/>
         </w:rPr>
-        <w:t xml:space="preserve"> </w:t>
-      </w:r>
-      <w:proofErr w:type="spellStart"/>
-      <w:r>
-        <w:rPr>
-          <w:rFonts w:hint="eastAsia"/>
-          <w:szCs w:val="21"/>
-        </w:rPr>
-        <w:t>PMRoot</w:t>
-      </w:r>
-      <w:proofErr w:type="spellEnd"/>
+        <w:t xml:space="preserve"> PMRoot</w:t>
+      </w:r>
       <w:r>
         <w:rPr>
           <w:rFonts w:hint="eastAsia"/>
@@ -485,7 +461,6 @@
         <w:ind w:leftChars="314" w:left="659"/>
         <w:jc w:val="left"/>
         <w:rPr>
-          <w:rFonts w:hint="eastAsia"/>
           <w:szCs w:val="21"/>
         </w:rPr>
       </w:pPr>
@@ -529,8 +504,6 @@
           </wp:inline>
         </w:drawing>
       </w:r>
-      <w:bookmarkStart w:id="0" w:name="_GoBack"/>
-      <w:bookmarkEnd w:id="0"/>
     </w:p>
     <w:p>
       <w:pPr>
@@ -542,7 +515,6 @@
         <w:ind w:firstLineChars="0"/>
         <w:jc w:val="left"/>
         <w:rPr>
-          <w:rFonts w:hint="eastAsia"/>
           <w:b/>
           <w:szCs w:val="21"/>
         </w:rPr>
@@ -561,7 +533,7 @@
         <w:ind w:leftChars="400" w:left="840"/>
         <w:jc w:val="left"/>
         <w:rPr>
-          <w:rFonts w:asciiTheme="minorEastAsia" w:hAnsiTheme="minorEastAsia" w:hint="eastAsia"/>
+          <w:rFonts w:asciiTheme="minorEastAsia" w:hAnsiTheme="minorEastAsia"/>
           <w:szCs w:val="21"/>
         </w:rPr>
       </w:pPr>
@@ -578,7 +550,75 @@
           <w:rFonts w:asciiTheme="minorEastAsia" w:hAnsiTheme="minorEastAsia" w:hint="eastAsia"/>
           <w:szCs w:val="21"/>
         </w:rPr>
-        <w:t>1. 允许多个用户同时访问server 没开过线程对同步进行测试，所以并不清楚会不会存在多线程的问题这需要测试人员进行测试</w:t>
+        <w:t>1. 允许多个用户同时访问server</w:t>
+      </w:r>
+      <w:r>
+        <w:rPr>
+          <w:rFonts w:asciiTheme="minorEastAsia" w:hAnsiTheme="minorEastAsia" w:hint="eastAsia"/>
+          <w:szCs w:val="21"/>
+        </w:rPr>
+        <w:t>。对Server进行Junit</w:t>
+      </w:r>
+      <w:r>
+        <w:rPr>
+          <w:rFonts w:asciiTheme="minorEastAsia" w:hAnsiTheme="minorEastAsia" w:hint="eastAsia"/>
+          <w:szCs w:val="21"/>
+        </w:rPr>
+        <w:t>测试</w:t>
+      </w:r>
+      <w:r>
+        <w:rPr>
+          <w:rFonts w:asciiTheme="minorEastAsia" w:hAnsiTheme="minorEastAsia" w:hint="eastAsia"/>
+          <w:szCs w:val="21"/>
+        </w:rPr>
+        <w:t>时运用多线程开启了多个客户端对Server进行访问</w:t>
+      </w:r>
+      <w:r>
+        <w:rPr>
+          <w:rFonts w:asciiTheme="minorEastAsia" w:hAnsiTheme="minorEastAsia" w:hint="eastAsia"/>
+          <w:szCs w:val="21"/>
+        </w:rPr>
+        <w:t>，</w:t>
+      </w:r>
+      <w:r>
+        <w:rPr>
+          <w:rFonts w:asciiTheme="minorEastAsia" w:hAnsiTheme="minorEastAsia" w:hint="eastAsia"/>
+          <w:szCs w:val="21"/>
+        </w:rPr>
+        <w:t>测试结果表明程序支持多个客户端同时访问。</w:t>
+      </w:r>
+      <w:bookmarkStart w:id="0" w:name="_GoBack"/>
+      <w:bookmarkEnd w:id="0"/>
+    </w:p>
+    <w:p>
+      <w:pPr>
+        <w:jc w:val="left"/>
+        <w:rPr>
+          <w:rFonts w:asciiTheme="minorEastAsia" w:hAnsiTheme="minorEastAsia"/>
+          <w:szCs w:val="21"/>
+        </w:rPr>
+      </w:pPr>
+      <w:r>
+        <w:rPr>
+          <w:rFonts w:asciiTheme="minorEastAsia" w:hAnsiTheme="minorEastAsia" w:hint="eastAsia"/>
+          <w:szCs w:val="21"/>
+        </w:rPr>
+        <w:tab/>
+      </w:r>
+      <w:r>
+        <w:rPr>
+          <w:rFonts w:asciiTheme="minorEastAsia" w:hAnsiTheme="minorEastAsia" w:hint="eastAsia"/>
+          <w:szCs w:val="21"/>
+        </w:rPr>
+        <w:tab/>
+        <w:t xml:space="preserve">   </w:t>
+      </w:r>
+      <w:r>
+        <w:rPr>
+          <w:rFonts w:asciiTheme="minorEastAsia" w:hAnsiTheme="minorEastAsia" w:hint="eastAsia"/>
+          <w:szCs w:val="21"/>
+        </w:rPr>
+        <w:t>2. CM的文件路径设置在 ".\CMRoot\config.properties"</w:t>
       </w:r>
       <w:r>
         <w:rPr>
@@ -592,7 +632,7 @@
       <w:pPr>
         <w:jc w:val="left"/>
         <w:rPr>
-          <w:rFonts w:asciiTheme="minorEastAsia" w:hAnsiTheme="minorEastAsia" w:hint="eastAsia"/>
+          <w:rFonts w:asciiTheme="minorEastAsia" w:hAnsiTheme="minorEastAsia"/>
           <w:szCs w:val="21"/>
         </w:rPr>
       </w:pPr>
@@ -616,39 +656,7 @@
           <w:rFonts w:asciiTheme="minorEastAsia" w:hAnsiTheme="minorEastAsia" w:hint="eastAsia"/>
           <w:szCs w:val="21"/>
         </w:rPr>
-        <w:t>2. CM的文件路径设置在 ".\</w:t>
-      </w:r>
-      <w:proofErr w:type="spellStart"/>
-      <w:r>
-        <w:rPr>
-          <w:rFonts w:asciiTheme="minorEastAsia" w:hAnsiTheme="minorEastAsia" w:hint="eastAsia"/>
-          <w:szCs w:val="21"/>
-        </w:rPr>
-        <w:t>CMRoot</w:t>
-      </w:r>
-      <w:proofErr w:type="spellEnd"/>
-      <w:r>
-        <w:rPr>
-          <w:rFonts w:asciiTheme="minorEastAsia" w:hAnsiTheme="minorEastAsia" w:hint="eastAsia"/>
-          <w:szCs w:val="21"/>
-        </w:rPr>
-        <w:t>\</w:t>
-      </w:r>
-      <w:proofErr w:type="spellStart"/>
-      <w:r>
-        <w:rPr>
-          <w:rFonts w:asciiTheme="minorEastAsia" w:hAnsiTheme="minorEastAsia" w:hint="eastAsia"/>
-          <w:szCs w:val="21"/>
-        </w:rPr>
-        <w:t>config.properties</w:t>
-      </w:r>
-      <w:proofErr w:type="spellEnd"/>
-      <w:r>
-        <w:rPr>
-          <w:rFonts w:asciiTheme="minorEastAsia" w:hAnsiTheme="minorEastAsia" w:hint="eastAsia"/>
-          <w:szCs w:val="21"/>
-        </w:rPr>
-        <w:t>"</w:t>
+        <w:t>3. PM的文件路径设置在 ".\PMRoot\"</w:t>
       </w:r>
       <w:r>
         <w:rPr>
@@ -662,7 +670,7 @@
       <w:pPr>
         <w:jc w:val="left"/>
         <w:rPr>
-          <w:rFonts w:asciiTheme="minorEastAsia" w:hAnsiTheme="minorEastAsia" w:hint="eastAsia"/>
+          <w:rFonts w:asciiTheme="minorEastAsia" w:hAnsiTheme="minorEastAsia"/>
           <w:szCs w:val="21"/>
         </w:rPr>
       </w:pPr>
@@ -686,23 +694,7 @@
           <w:rFonts w:asciiTheme="minorEastAsia" w:hAnsiTheme="minorEastAsia" w:hint="eastAsia"/>
           <w:szCs w:val="21"/>
         </w:rPr>
-        <w:t>3. PM的文件路径设置在 ".\</w:t>
-      </w:r>
-      <w:proofErr w:type="spellStart"/>
-      <w:r>
-        <w:rPr>
-          <w:rFonts w:asciiTheme="minorEastAsia" w:hAnsiTheme="minorEastAsia" w:hint="eastAsia"/>
-          <w:szCs w:val="21"/>
-        </w:rPr>
-        <w:t>PMRoot</w:t>
-      </w:r>
-      <w:proofErr w:type="spellEnd"/>
-      <w:r>
-        <w:rPr>
-          <w:rFonts w:asciiTheme="minorEastAsia" w:hAnsiTheme="minorEastAsia" w:hint="eastAsia"/>
-          <w:szCs w:val="21"/>
-        </w:rPr>
-        <w:t>\"</w:t>
+        <w:t>4. FM的文件名设置为".\FMRoot"</w:t>
       </w:r>
       <w:r>
         <w:rPr>
@@ -716,7 +708,7 @@
       <w:pPr>
         <w:jc w:val="left"/>
         <w:rPr>
-          <w:rFonts w:asciiTheme="minorEastAsia" w:hAnsiTheme="minorEastAsia" w:hint="eastAsia"/>
+          <w:rFonts w:asciiTheme="minorEastAsia" w:hAnsiTheme="minorEastAsia"/>
           <w:szCs w:val="21"/>
         </w:rPr>
       </w:pPr>
@@ -740,23 +732,7 @@
           <w:rFonts w:asciiTheme="minorEastAsia" w:hAnsiTheme="minorEastAsia" w:hint="eastAsia"/>
           <w:szCs w:val="21"/>
         </w:rPr>
-        <w:t>4. FM的文件名设置为".\</w:t>
-      </w:r>
-      <w:proofErr w:type="spellStart"/>
-      <w:r>
-        <w:rPr>
-          <w:rFonts w:asciiTheme="minorEastAsia" w:hAnsiTheme="minorEastAsia" w:hint="eastAsia"/>
-          <w:szCs w:val="21"/>
-        </w:rPr>
-        <w:t>FMRoot</w:t>
-      </w:r>
-      <w:proofErr w:type="spellEnd"/>
-      <w:r>
-        <w:rPr>
-          <w:rFonts w:asciiTheme="minorEastAsia" w:hAnsiTheme="minorEastAsia" w:hint="eastAsia"/>
-          <w:szCs w:val="21"/>
-        </w:rPr>
-        <w:t>"</w:t>
+        <w:t>5. LicenseNum设定为5，并且启动server的时候，不对CM数据进行更改</w:t>
       </w:r>
       <w:r>
         <w:rPr>
@@ -770,7 +746,7 @@
       <w:pPr>
         <w:jc w:val="left"/>
         <w:rPr>
-          <w:rFonts w:asciiTheme="minorEastAsia" w:hAnsiTheme="minorEastAsia" w:hint="eastAsia"/>
+          <w:rFonts w:asciiTheme="minorEastAsia" w:hAnsiTheme="minorEastAsia"/>
           <w:szCs w:val="21"/>
         </w:rPr>
       </w:pPr>
@@ -794,23 +770,7 @@
           <w:rFonts w:asciiTheme="minorEastAsia" w:hAnsiTheme="minorEastAsia" w:hint="eastAsia"/>
           <w:szCs w:val="21"/>
         </w:rPr>
-        <w:t xml:space="preserve">5. </w:t>
-      </w:r>
-      <w:proofErr w:type="spellStart"/>
-      <w:r>
-        <w:rPr>
-          <w:rFonts w:asciiTheme="minorEastAsia" w:hAnsiTheme="minorEastAsia" w:hint="eastAsia"/>
-          <w:szCs w:val="21"/>
-        </w:rPr>
-        <w:t>LicenseNum</w:t>
-      </w:r>
-      <w:proofErr w:type="spellEnd"/>
-      <w:r>
-        <w:rPr>
-          <w:rFonts w:asciiTheme="minorEastAsia" w:hAnsiTheme="minorEastAsia" w:hint="eastAsia"/>
-          <w:szCs w:val="21"/>
-        </w:rPr>
-        <w:t>设定为5，并且启动server的时候，不对CM数据进行更改</w:t>
+        <w:t>6. 多个用户共享同一个License</w:t>
       </w:r>
       <w:r>
         <w:rPr>
@@ -824,7 +784,7 @@
       <w:pPr>
         <w:jc w:val="left"/>
         <w:rPr>
-          <w:rFonts w:asciiTheme="minorEastAsia" w:hAnsiTheme="minorEastAsia" w:hint="eastAsia"/>
+          <w:rFonts w:asciiTheme="minorEastAsia" w:hAnsiTheme="minorEastAsia"/>
           <w:szCs w:val="21"/>
         </w:rPr>
       </w:pPr>
@@ -848,7 +808,7 @@
           <w:rFonts w:asciiTheme="minorEastAsia" w:hAnsiTheme="minorEastAsia" w:hint="eastAsia"/>
           <w:szCs w:val="21"/>
         </w:rPr>
-        <w:t>6. 多个用户共享同一个License</w:t>
+        <w:t>7. 如果学生名不存在，返回的队伍号码为null</w:t>
       </w:r>
       <w:r>
         <w:rPr>
@@ -860,25 +820,18 @@
     </w:p>
     <w:p>
       <w:pPr>
-        <w:jc w:val="left"/>
-        <w:rPr>
-          <w:rFonts w:asciiTheme="minorEastAsia" w:hAnsiTheme="minorEastAsia" w:hint="eastAsia"/>
-          <w:szCs w:val="21"/>
-        </w:rPr>
-      </w:pPr>
-      <w:r>
-        <w:rPr>
-          <w:rFonts w:asciiTheme="minorEastAsia" w:hAnsiTheme="minorEastAsia" w:hint="eastAsia"/>
-          <w:szCs w:val="21"/>
-        </w:rPr>
-        <w:tab/>
-      </w:r>
-      <w:r>
-        <w:rPr>
-          <w:rFonts w:asciiTheme="minorEastAsia" w:hAnsiTheme="minorEastAsia" w:hint="eastAsia"/>
-          <w:szCs w:val="21"/>
-        </w:rPr>
-        <w:tab/>
+        <w:ind w:leftChars="400" w:left="840"/>
+        <w:jc w:val="left"/>
+        <w:rPr>
+          <w:rFonts w:asciiTheme="minorEastAsia" w:hAnsiTheme="minorEastAsia"/>
+          <w:szCs w:val="21"/>
+        </w:rPr>
+      </w:pPr>
+      <w:r>
+        <w:rPr>
+          <w:rFonts w:asciiTheme="minorEastAsia" w:hAnsiTheme="minorEastAsia" w:hint="eastAsia"/>
+          <w:szCs w:val="21"/>
+        </w:rPr>
         <w:t xml:space="preserve">   </w:t>
       </w:r>
       <w:r>
@@ -886,7 +839,7 @@
           <w:rFonts w:asciiTheme="minorEastAsia" w:hAnsiTheme="minorEastAsia" w:hint="eastAsia"/>
           <w:szCs w:val="21"/>
         </w:rPr>
-        <w:t>7. 如果学生名不存在，返回的队伍号码为null</w:t>
+        <w:t>8. 学生名-&gt;team号 保存在CM文件中，因为CM文件暂不支持utf8, 所以保存的数据是通过转换的ascii，可以在config.properties查看</w:t>
       </w:r>
       <w:r>
         <w:rPr>
@@ -898,18 +851,25 @@
     </w:p>
     <w:p>
       <w:pPr>
-        <w:ind w:leftChars="400" w:left="840"/>
-        <w:jc w:val="left"/>
-        <w:rPr>
-          <w:rFonts w:asciiTheme="minorEastAsia" w:hAnsiTheme="minorEastAsia" w:hint="eastAsia"/>
-          <w:szCs w:val="21"/>
-        </w:rPr>
-      </w:pPr>
-      <w:r>
-        <w:rPr>
-          <w:rFonts w:asciiTheme="minorEastAsia" w:hAnsiTheme="minorEastAsia" w:hint="eastAsia"/>
-          <w:szCs w:val="21"/>
-        </w:rPr>
+        <w:jc w:val="left"/>
+        <w:rPr>
+          <w:rFonts w:asciiTheme="minorEastAsia" w:hAnsiTheme="minorEastAsia"/>
+          <w:szCs w:val="21"/>
+        </w:rPr>
+      </w:pPr>
+      <w:r>
+        <w:rPr>
+          <w:rFonts w:asciiTheme="minorEastAsia" w:hAnsiTheme="minorEastAsia" w:hint="eastAsia"/>
+          <w:szCs w:val="21"/>
+        </w:rPr>
+        <w:tab/>
+      </w:r>
+      <w:r>
+        <w:rPr>
+          <w:rFonts w:asciiTheme="minorEastAsia" w:hAnsiTheme="minorEastAsia" w:hint="eastAsia"/>
+          <w:szCs w:val="21"/>
+        </w:rPr>
+        <w:tab/>
         <w:t xml:space="preserve">   </w:t>
       </w:r>
       <w:r>
@@ -917,39 +877,7 @@
           <w:rFonts w:asciiTheme="minorEastAsia" w:hAnsiTheme="minorEastAsia" w:hint="eastAsia"/>
           <w:szCs w:val="21"/>
         </w:rPr>
-        <w:t>8. 学生名-&gt;team号 保存在CM文件中，因为CM文件暂不支持utf8, 所以保存的数据是通过转换的</w:t>
-      </w:r>
-      <w:proofErr w:type="spellStart"/>
-      <w:r>
-        <w:rPr>
-          <w:rFonts w:asciiTheme="minorEastAsia" w:hAnsiTheme="minorEastAsia" w:hint="eastAsia"/>
-          <w:szCs w:val="21"/>
-        </w:rPr>
-        <w:t>ascii</w:t>
-      </w:r>
-      <w:proofErr w:type="spellEnd"/>
-      <w:r>
-        <w:rPr>
-          <w:rFonts w:asciiTheme="minorEastAsia" w:hAnsiTheme="minorEastAsia" w:hint="eastAsia"/>
-          <w:szCs w:val="21"/>
-        </w:rPr>
-        <w:t>，可以在</w:t>
-      </w:r>
-      <w:proofErr w:type="spellStart"/>
-      <w:r>
-        <w:rPr>
-          <w:rFonts w:asciiTheme="minorEastAsia" w:hAnsiTheme="minorEastAsia" w:hint="eastAsia"/>
-          <w:szCs w:val="21"/>
-        </w:rPr>
-        <w:t>config.properties</w:t>
-      </w:r>
-      <w:proofErr w:type="spellEnd"/>
-      <w:r>
-        <w:rPr>
-          <w:rFonts w:asciiTheme="minorEastAsia" w:hAnsiTheme="minorEastAsia" w:hint="eastAsia"/>
-          <w:szCs w:val="21"/>
-        </w:rPr>
-        <w:t>查看</w:t>
+        <w:t>9. 端口号为8080，ip为本机ip ：127.0.0.1</w:t>
       </w:r>
       <w:r>
         <w:rPr>
@@ -963,77 +891,7 @@
       <w:pPr>
         <w:jc w:val="left"/>
         <w:rPr>
-          <w:rFonts w:asciiTheme="minorEastAsia" w:hAnsiTheme="minorEastAsia" w:hint="eastAsia"/>
-          <w:szCs w:val="21"/>
-        </w:rPr>
-      </w:pPr>
-      <w:r>
-        <w:rPr>
-          <w:rFonts w:asciiTheme="minorEastAsia" w:hAnsiTheme="minorEastAsia" w:hint="eastAsia"/>
-          <w:szCs w:val="21"/>
-        </w:rPr>
-        <w:tab/>
-      </w:r>
-      <w:r>
-        <w:rPr>
-          <w:rFonts w:asciiTheme="minorEastAsia" w:hAnsiTheme="minorEastAsia" w:hint="eastAsia"/>
-          <w:szCs w:val="21"/>
-        </w:rPr>
-        <w:tab/>
-        <w:t xml:space="preserve">   </w:t>
-      </w:r>
-      <w:r>
-        <w:rPr>
-          <w:rFonts w:asciiTheme="minorEastAsia" w:hAnsiTheme="minorEastAsia" w:hint="eastAsia"/>
-          <w:szCs w:val="21"/>
-        </w:rPr>
-        <w:t>9. 端口号为8080，</w:t>
-      </w:r>
-      <w:proofErr w:type="spellStart"/>
-      <w:r>
-        <w:rPr>
-          <w:rFonts w:asciiTheme="minorEastAsia" w:hAnsiTheme="minorEastAsia" w:hint="eastAsia"/>
-          <w:szCs w:val="21"/>
-        </w:rPr>
-        <w:t>ip</w:t>
-      </w:r>
-      <w:proofErr w:type="spellEnd"/>
-      <w:r>
-        <w:rPr>
-          <w:rFonts w:asciiTheme="minorEastAsia" w:hAnsiTheme="minorEastAsia" w:hint="eastAsia"/>
-          <w:szCs w:val="21"/>
-        </w:rPr>
-        <w:t>为本机</w:t>
-      </w:r>
-      <w:proofErr w:type="spellStart"/>
-      <w:r>
-        <w:rPr>
-          <w:rFonts w:asciiTheme="minorEastAsia" w:hAnsiTheme="minorEastAsia" w:hint="eastAsia"/>
-          <w:szCs w:val="21"/>
-        </w:rPr>
-        <w:t>ip</w:t>
-      </w:r>
-      <w:proofErr w:type="spellEnd"/>
-      <w:r>
-        <w:rPr>
-          <w:rFonts w:asciiTheme="minorEastAsia" w:hAnsiTheme="minorEastAsia" w:hint="eastAsia"/>
-          <w:szCs w:val="21"/>
-        </w:rPr>
-        <w:t xml:space="preserve"> ：127.0.0.1</w:t>
-      </w:r>
-      <w:r>
-        <w:rPr>
-          <w:rFonts w:asciiTheme="minorEastAsia" w:hAnsiTheme="minorEastAsia" w:hint="eastAsia"/>
-          <w:szCs w:val="21"/>
-        </w:rPr>
-        <w:t>。</w:t>
-      </w:r>
-    </w:p>
-    <w:p>
-      <w:pPr>
-        <w:jc w:val="left"/>
-        <w:rPr>
-          <w:rFonts w:asciiTheme="minorEastAsia" w:hAnsiTheme="minorEastAsia" w:hint="eastAsia"/>
+          <w:rFonts w:asciiTheme="minorEastAsia" w:hAnsiTheme="minorEastAsia"/>
           <w:szCs w:val="21"/>
         </w:rPr>
       </w:pPr>
@@ -1077,7 +935,6 @@
         <w:ind w:firstLineChars="0"/>
         <w:jc w:val="left"/>
         <w:rPr>
-          <w:rFonts w:hint="eastAsia"/>
           <w:b/>
           <w:szCs w:val="21"/>
         </w:rPr>
@@ -1096,7 +953,6 @@
         <w:ind w:leftChars="300" w:left="630"/>
         <w:jc w:val="left"/>
         <w:rPr>
-          <w:rFonts w:hint="eastAsia"/>
           <w:szCs w:val="21"/>
         </w:rPr>
       </w:pPr>
@@ -1116,7 +972,6 @@
         </w:rPr>
         <w:t>根据自己的情况修改</w:t>
       </w:r>
-      <w:proofErr w:type="spellStart"/>
       <w:r>
         <w:rPr>
           <w:rFonts w:hint="eastAsia"/>
@@ -1124,7 +979,6 @@
         </w:rPr>
         <w:t>CMRoot</w:t>
       </w:r>
-      <w:proofErr w:type="spellEnd"/>
       <w:r>
         <w:rPr>
           <w:rFonts w:hint="eastAsia"/>
@@ -1132,7 +986,6 @@
         </w:rPr>
         <w:t>目录下的</w:t>
       </w:r>
-      <w:proofErr w:type="spellStart"/>
       <w:r>
         <w:rPr>
           <w:rFonts w:hint="eastAsia"/>
@@ -1140,7 +993,6 @@
         </w:rPr>
         <w:t>config.properties</w:t>
       </w:r>
-      <w:proofErr w:type="spellEnd"/>
       <w:r>
         <w:rPr>
           <w:rFonts w:hint="eastAsia"/>
@@ -1155,7 +1007,6 @@
         </w:rPr>
         <w:t>，</w:t>
       </w:r>
-      <w:proofErr w:type="spellStart"/>
       <w:r>
         <w:rPr>
           <w:rFonts w:hint="eastAsia"/>
@@ -1163,7 +1014,6 @@
         </w:rPr>
         <w:t>PMRoot</w:t>
       </w:r>
-      <w:proofErr w:type="spellEnd"/>
       <w:r>
         <w:rPr>
           <w:rFonts w:hint="eastAsia"/>
@@ -1185,7 +1035,6 @@
         </w:rPr>
         <w:t>文件的输出文件，</w:t>
       </w:r>
-      <w:proofErr w:type="spellStart"/>
       <w:r>
         <w:rPr>
           <w:rFonts w:hint="eastAsia"/>
@@ -1193,7 +1042,6 @@
         </w:rPr>
         <w:t>FMRoot</w:t>
       </w:r>
-      <w:proofErr w:type="spellEnd"/>
       <w:r>
         <w:rPr>
           <w:rFonts w:hint="eastAsia"/>
@@ -1215,7 +1063,6 @@
         </w:rPr>
         <w:t>的输出文件，</w:t>
       </w:r>
-      <w:proofErr w:type="spellStart"/>
       <w:r>
         <w:rPr>
           <w:rFonts w:hint="eastAsia"/>
@@ -1223,7 +1070,6 @@
         </w:rPr>
         <w:t>LicenseNum</w:t>
       </w:r>
-      <w:proofErr w:type="spellEnd"/>
       <w:r>
         <w:rPr>
           <w:rFonts w:hint="eastAsia"/>
@@ -1259,7 +1105,6 @@
         </w:rPr>
         <w:t>号通过转换</w:t>
       </w:r>
-      <w:proofErr w:type="spellStart"/>
       <w:r>
         <w:rPr>
           <w:rFonts w:hint="eastAsia"/>
@@ -1267,7 +1112,6 @@
         </w:rPr>
         <w:t>ascii</w:t>
       </w:r>
-      <w:proofErr w:type="spellEnd"/>
       <w:r>
         <w:rPr>
           <w:rFonts w:hint="eastAsia"/>
@@ -1289,7 +1133,6 @@
         </w:rPr>
         <w:t>，然后运行</w:t>
       </w:r>
-      <w:proofErr w:type="spellStart"/>
       <w:r>
         <w:rPr>
           <w:rFonts w:hint="eastAsia"/>
@@ -1297,7 +1140,6 @@
         </w:rPr>
         <w:t>MainClient</w:t>
       </w:r>
-      <w:proofErr w:type="spellEnd"/>
       <w:r>
         <w:rPr>
           <w:rFonts w:hint="eastAsia"/>
@@ -1330,7 +1172,6 @@
         <w:ind w:firstLineChars="0"/>
         <w:jc w:val="left"/>
         <w:rPr>
-          <w:rFonts w:hint="eastAsia"/>
           <w:b/>
           <w:szCs w:val="21"/>
         </w:rPr>
@@ -1358,7 +1199,6 @@
         <w:ind w:leftChars="314" w:left="659" w:firstLineChars="0" w:firstLine="0"/>
         <w:jc w:val="left"/>
         <w:rPr>
-          <w:rFonts w:hint="eastAsia"/>
           <w:szCs w:val="21"/>
         </w:rPr>
       </w:pPr>
@@ -1399,7 +1239,6 @@
         <w:ind w:leftChars="314" w:left="659"/>
         <w:jc w:val="left"/>
         <w:rPr>
-          <w:rFonts w:hint="eastAsia"/>
           <w:szCs w:val="21"/>
         </w:rPr>
       </w:pPr>
@@ -1471,7 +1310,6 @@
         <w:ind w:leftChars="314" w:left="659"/>
         <w:jc w:val="left"/>
         <w:rPr>
-          <w:rFonts w:hint="eastAsia"/>
           <w:szCs w:val="21"/>
         </w:rPr>
       </w:pPr>
@@ -1547,7 +1385,6 @@
         <w:ind w:leftChars="314" w:left="659"/>
         <w:jc w:val="left"/>
         <w:rPr>
-          <w:rFonts w:hint="eastAsia"/>
           <w:szCs w:val="21"/>
         </w:rPr>
       </w:pPr>
@@ -1593,13 +1430,11 @@
         <w:ind w:leftChars="314" w:left="659"/>
         <w:jc w:val="left"/>
         <w:rPr>
-          <w:rFonts w:hint="eastAsia"/>
-          <w:szCs w:val="21"/>
-        </w:rPr>
-      </w:pPr>
-      <w:r>
-        <w:rPr>
-          <w:rFonts w:hint="eastAsia"/>
+          <w:szCs w:val="21"/>
+        </w:rPr>
+      </w:pPr>
+      <w:r>
+        <w:rPr>
           <w:szCs w:val="21"/>
         </w:rPr>
         <w:pict>
@@ -1615,7 +1450,6 @@
         <w:ind w:leftChars="314" w:left="659"/>
         <w:jc w:val="left"/>
         <w:rPr>
-          <w:rFonts w:hint="eastAsia"/>
           <w:szCs w:val="21"/>
         </w:rPr>
       </w:pPr>
@@ -1686,7 +1520,6 @@
         <w:ind w:firstLineChars="0"/>
         <w:jc w:val="left"/>
         <w:rPr>
-          <w:rFonts w:hint="eastAsia"/>
           <w:b/>
           <w:szCs w:val="21"/>
         </w:rPr>
@@ -1743,7 +1576,7 @@
       <w:pPr>
         <w:jc w:val="left"/>
         <w:rPr>
-          <w:rFonts w:asciiTheme="minorEastAsia" w:hAnsiTheme="minorEastAsia" w:hint="eastAsia"/>
+          <w:rFonts w:asciiTheme="minorEastAsia" w:hAnsiTheme="minorEastAsia"/>
           <w:szCs w:val="21"/>
         </w:rPr>
       </w:pPr>
@@ -1773,7 +1606,7 @@
       <w:pPr>
         <w:jc w:val="left"/>
         <w:rPr>
-          <w:rFonts w:asciiTheme="minorEastAsia" w:hAnsiTheme="minorEastAsia" w:hint="eastAsia"/>
+          <w:rFonts w:asciiTheme="minorEastAsia" w:hAnsiTheme="minorEastAsia"/>
           <w:szCs w:val="21"/>
         </w:rPr>
       </w:pPr>
@@ -1803,7 +1636,7 @@
       <w:pPr>
         <w:jc w:val="left"/>
         <w:rPr>
-          <w:rFonts w:asciiTheme="minorEastAsia" w:hAnsiTheme="minorEastAsia" w:hint="eastAsia"/>
+          <w:rFonts w:asciiTheme="minorEastAsia" w:hAnsiTheme="minorEastAsia"/>
           <w:szCs w:val="21"/>
         </w:rPr>
       </w:pPr>
@@ -1833,7 +1666,7 @@
       <w:pPr>
         <w:jc w:val="left"/>
         <w:rPr>
-          <w:rFonts w:asciiTheme="minorEastAsia" w:hAnsiTheme="minorEastAsia" w:hint="eastAsia"/>
+          <w:rFonts w:asciiTheme="minorEastAsia" w:hAnsiTheme="minorEastAsia"/>
           <w:szCs w:val="21"/>
         </w:rPr>
       </w:pPr>
@@ -1878,7 +1711,6 @@
         <w:ind w:firstLineChars="0"/>
         <w:jc w:val="left"/>
         <w:rPr>
-          <w:rFonts w:hint="eastAsia"/>
           <w:b/>
           <w:szCs w:val="21"/>
         </w:rPr>
@@ -1896,7 +1728,7 @@
       <w:pPr>
         <w:jc w:val="left"/>
         <w:rPr>
-          <w:rFonts w:asciiTheme="minorEastAsia" w:hAnsiTheme="minorEastAsia" w:hint="eastAsia"/>
+          <w:rFonts w:asciiTheme="minorEastAsia" w:hAnsiTheme="minorEastAsia"/>
           <w:szCs w:val="21"/>
         </w:rPr>
       </w:pPr>
@@ -1936,7 +1768,7 @@
       <w:pPr>
         <w:jc w:val="left"/>
         <w:rPr>
-          <w:rFonts w:asciiTheme="minorEastAsia" w:hAnsiTheme="minorEastAsia" w:hint="eastAsia"/>
+          <w:rFonts w:asciiTheme="minorEastAsia" w:hAnsiTheme="minorEastAsia"/>
           <w:szCs w:val="21"/>
         </w:rPr>
       </w:pPr>
@@ -1960,7 +1792,7 @@
       <w:pPr>
         <w:jc w:val="left"/>
         <w:rPr>
-          <w:rFonts w:asciiTheme="minorEastAsia" w:hAnsiTheme="minorEastAsia" w:hint="eastAsia"/>
+          <w:rFonts w:asciiTheme="minorEastAsia" w:hAnsiTheme="minorEastAsia"/>
           <w:szCs w:val="21"/>
         </w:rPr>
       </w:pPr>
@@ -1983,7 +1815,7 @@
       <w:pPr>
         <w:jc w:val="left"/>
         <w:rPr>
-          <w:rFonts w:asciiTheme="minorEastAsia" w:hAnsiTheme="minorEastAsia" w:hint="eastAsia"/>
+          <w:rFonts w:asciiTheme="minorEastAsia" w:hAnsiTheme="minorEastAsia"/>
           <w:szCs w:val="21"/>
         </w:rPr>
       </w:pPr>
